--- a/Technical Documentation.docx
+++ b/Technical Documentation.docx
@@ -5,26 +5,83 @@
     <w:p>
       <w:pPr>
         <w:pStyle w:val="Title"/>
-        <w:jc w:val="center"/>
+        <w:ind w:firstLine="720"/>
         <w:rPr>
           <w:rFonts w:ascii="Calibri" w:eastAsia="Calibri" w:hAnsi="Calibri" w:cs="Calibri"/>
           <w:b/>
           <w:sz w:val="50"/>
           <w:szCs w:val="50"/>
-          <w:lang w:val="en-US"/>
-        </w:rPr>
-      </w:pPr>
-      <w:bookmarkStart w:id="0" w:name="_9cu18i7z5pbg" w:colFirst="0" w:colLast="0"/>
-      <w:bookmarkEnd w:id="0"/>
+        </w:rPr>
+      </w:pPr>
       <w:r>
         <w:rPr>
           <w:rFonts w:ascii="Calibri" w:eastAsia="Calibri" w:hAnsi="Calibri" w:cs="Calibri"/>
           <w:b/>
           <w:sz w:val="50"/>
           <w:szCs w:val="50"/>
-          <w:lang w:val="en-US"/>
-        </w:rPr>
-        <w:t xml:space="preserve">Incisive Excel Anonymization Tool </w:t>
+          <w:lang w:val="el-GR"/>
+        </w:rPr>
+        <w:t xml:space="preserve"> </w:t>
+      </w:r>
+      <w:proofErr w:type="spellStart"/>
+      <w:r>
+        <w:rPr>
+          <w:rFonts w:ascii="Calibri" w:eastAsia="Calibri" w:hAnsi="Calibri" w:cs="Calibri"/>
+          <w:b/>
+          <w:sz w:val="50"/>
+          <w:szCs w:val="50"/>
+        </w:rPr>
+        <w:t>Incisive</w:t>
+      </w:r>
+      <w:proofErr w:type="spellEnd"/>
+      <w:r>
+        <w:rPr>
+          <w:rFonts w:ascii="Calibri" w:eastAsia="Calibri" w:hAnsi="Calibri" w:cs="Calibri"/>
+          <w:b/>
+          <w:sz w:val="50"/>
+          <w:szCs w:val="50"/>
+        </w:rPr>
+        <w:t xml:space="preserve"> Excel </w:t>
+      </w:r>
+      <w:proofErr w:type="spellStart"/>
+      <w:r>
+        <w:rPr>
+          <w:rFonts w:ascii="Calibri" w:eastAsia="Calibri" w:hAnsi="Calibri" w:cs="Calibri"/>
+          <w:b/>
+          <w:sz w:val="50"/>
+          <w:szCs w:val="50"/>
+        </w:rPr>
+        <w:t>Anonymization</w:t>
+      </w:r>
+      <w:proofErr w:type="spellEnd"/>
+      <w:r>
+        <w:rPr>
+          <w:rFonts w:ascii="Calibri" w:eastAsia="Calibri" w:hAnsi="Calibri" w:cs="Calibri"/>
+          <w:b/>
+          <w:sz w:val="50"/>
+          <w:szCs w:val="50"/>
+        </w:rPr>
+        <w:t xml:space="preserve"> </w:t>
+      </w:r>
+      <w:proofErr w:type="spellStart"/>
+      <w:r>
+        <w:rPr>
+          <w:rFonts w:ascii="Calibri" w:eastAsia="Calibri" w:hAnsi="Calibri" w:cs="Calibri"/>
+          <w:b/>
+          <w:sz w:val="50"/>
+          <w:szCs w:val="50"/>
+        </w:rPr>
+        <w:t>Tool</w:t>
+      </w:r>
+      <w:proofErr w:type="spellEnd"/>
+      <w:r>
+        <w:rPr>
+          <w:rFonts w:ascii="Calibri" w:eastAsia="Calibri" w:hAnsi="Calibri" w:cs="Calibri"/>
+          <w:b/>
+          <w:sz w:val="50"/>
+          <w:szCs w:val="50"/>
+        </w:rPr>
+        <w:t xml:space="preserve"> </w:t>
       </w:r>
     </w:p>
     <w:p>
@@ -36,75 +93,93 @@
           <w:lang w:val="en-US"/>
         </w:rPr>
       </w:pPr>
-      <w:bookmarkStart w:id="1" w:name="_3pbkhm3k49bg" w:colFirst="0" w:colLast="0"/>
+      <w:bookmarkStart w:id="0" w:name="_3pbkhm3k49bg" w:colFirst="0" w:colLast="0"/>
+      <w:bookmarkEnd w:id="0"/>
+      <w:r>
+        <w:rPr>
+          <w:rFonts w:ascii="Calibri" w:eastAsia="Calibri" w:hAnsi="Calibri" w:cs="Calibri"/>
+          <w:b/>
+          <w:lang w:val="en-US"/>
+        </w:rPr>
+        <w:t>Introduction</w:t>
+      </w:r>
+    </w:p>
+    <w:p>
+      <w:pPr>
+        <w:rPr>
+          <w:rFonts w:ascii="Calibri" w:eastAsia="Calibri" w:hAnsi="Calibri" w:cs="Calibri"/>
+          <w:sz w:val="24"/>
+          <w:szCs w:val="24"/>
+          <w:lang w:val="en-US"/>
+        </w:rPr>
+      </w:pPr>
+      <w:r>
+        <w:rPr>
+          <w:rFonts w:ascii="Calibri" w:eastAsia="Calibri" w:hAnsi="Calibri" w:cs="Calibri"/>
+          <w:sz w:val="24"/>
+          <w:szCs w:val="24"/>
+          <w:lang w:val="en-US"/>
+        </w:rPr>
+        <w:t>This tool is created as part of the Incisive project.</w:t>
+      </w:r>
+      <w:r>
+        <w:rPr>
+          <w:rFonts w:ascii="Calibri" w:eastAsia="Calibri" w:hAnsi="Calibri" w:cs="Calibri"/>
+          <w:sz w:val="24"/>
+          <w:szCs w:val="24"/>
+          <w:lang w:val="en-US"/>
+        </w:rPr>
+        <w:t xml:space="preserve"> </w:t>
+      </w:r>
+      <w:r>
+        <w:rPr>
+          <w:rFonts w:ascii="Calibri" w:eastAsia="Calibri" w:hAnsi="Calibri" w:cs="Calibri"/>
+          <w:sz w:val="24"/>
+          <w:szCs w:val="24"/>
+          <w:lang w:val="en-US"/>
+        </w:rPr>
+        <w:t xml:space="preserve">It is a cli tool that the purpose of it is to anonymize the excel data of patients with breast, lung colorectal and prostate cancer. It works specifically for the Incisive excel data and their needs. Mostly it applies differential privacy on numerical data, leveling up medical history and medicines data that follow “who.int” and “who.cc” terminology respectively, grouping ethnicities and changing Ids of patients and data Providers. It also applies some curations to the data and after </w:t>
+      </w:r>
+      <w:r>
+        <w:rPr>
+          <w:rFonts w:ascii="Calibri" w:eastAsia="Calibri" w:hAnsi="Calibri" w:cs="Calibri"/>
+          <w:sz w:val="24"/>
+          <w:szCs w:val="24"/>
+          <w:lang w:val="en-US"/>
+        </w:rPr>
+        <w:t>execution calculates</w:t>
+      </w:r>
+      <w:r>
+        <w:rPr>
+          <w:rFonts w:ascii="Calibri" w:eastAsia="Calibri" w:hAnsi="Calibri" w:cs="Calibri"/>
+          <w:sz w:val="24"/>
+          <w:szCs w:val="24"/>
+          <w:lang w:val="en-US"/>
+        </w:rPr>
+        <w:t xml:space="preserve"> anonymization metrics.</w:t>
+      </w:r>
+    </w:p>
+    <w:p>
+      <w:pPr>
+        <w:rPr>
+          <w:rFonts w:ascii="Calibri" w:eastAsia="Calibri" w:hAnsi="Calibri" w:cs="Calibri"/>
+          <w:sz w:val="24"/>
+          <w:szCs w:val="24"/>
+          <w:lang w:val="en-US"/>
+        </w:rPr>
+      </w:pPr>
+    </w:p>
+    <w:p>
+      <w:pPr>
+        <w:pStyle w:val="Heading1"/>
+        <w:rPr>
+          <w:rFonts w:ascii="Calibri" w:eastAsia="Calibri" w:hAnsi="Calibri" w:cs="Calibri"/>
+          <w:b/>
+          <w:lang w:val="en-US"/>
+        </w:rPr>
+      </w:pPr>
+      <w:bookmarkStart w:id="1" w:name="_xbywyzk509tf" w:colFirst="0" w:colLast="0"/>
       <w:bookmarkEnd w:id="1"/>
-      <w:r>
-        <w:rPr>
-          <w:rFonts w:ascii="Calibri" w:eastAsia="Calibri" w:hAnsi="Calibri" w:cs="Calibri"/>
-          <w:b/>
-          <w:lang w:val="en-US"/>
-        </w:rPr>
-        <w:t>Introduction</w:t>
-      </w:r>
-    </w:p>
-    <w:p>
-      <w:pPr>
-        <w:rPr>
-          <w:rFonts w:ascii="Calibri" w:eastAsia="Calibri" w:hAnsi="Calibri" w:cs="Calibri"/>
-          <w:sz w:val="24"/>
-          <w:szCs w:val="24"/>
-          <w:lang w:val="en-US"/>
-        </w:rPr>
-      </w:pPr>
-      <w:r>
-        <w:rPr>
-          <w:rFonts w:ascii="Calibri" w:eastAsia="Calibri" w:hAnsi="Calibri" w:cs="Calibri"/>
-          <w:sz w:val="24"/>
-          <w:szCs w:val="24"/>
-          <w:lang w:val="en-US"/>
-        </w:rPr>
-        <w:t>This tool is created as part of the Incisive project.</w:t>
-      </w:r>
-      <w:r>
-        <w:rPr>
-          <w:rFonts w:ascii="Calibri" w:eastAsia="Calibri" w:hAnsi="Calibri" w:cs="Calibri"/>
-          <w:sz w:val="24"/>
-          <w:szCs w:val="24"/>
-          <w:lang w:val="en-US"/>
-        </w:rPr>
-        <w:t xml:space="preserve"> </w:t>
-      </w:r>
-      <w:r>
-        <w:rPr>
-          <w:rFonts w:ascii="Calibri" w:eastAsia="Calibri" w:hAnsi="Calibri" w:cs="Calibri"/>
-          <w:sz w:val="24"/>
-          <w:szCs w:val="24"/>
-          <w:lang w:val="en-US"/>
-        </w:rPr>
-        <w:t>It is a cli tool that the purpose of it is to anonymize the excel data of patients with breast, lung colorectal and prostate cancer. It works specifically for the Incisive excel data and their needs. Mostly it applies differential privacy on numerical data, leveling up medical history and medicines data that follow “who.int” and “who.cc” terminology respectively, grouping ethnicities and changing Ids of patients and data Providers. It also applies some curations to the data and after execution calculates anonymization metrics.</w:t>
-      </w:r>
-    </w:p>
-    <w:p>
-      <w:pPr>
-        <w:rPr>
-          <w:rFonts w:ascii="Calibri" w:eastAsia="Calibri" w:hAnsi="Calibri" w:cs="Calibri"/>
-          <w:sz w:val="24"/>
-          <w:szCs w:val="24"/>
-          <w:lang w:val="en-US"/>
-        </w:rPr>
-      </w:pPr>
-    </w:p>
-    <w:p>
-      <w:pPr>
-        <w:pStyle w:val="Heading1"/>
-        <w:rPr>
-          <w:rFonts w:ascii="Calibri" w:eastAsia="Calibri" w:hAnsi="Calibri" w:cs="Calibri"/>
-          <w:b/>
-          <w:lang w:val="en-US"/>
-        </w:rPr>
-      </w:pPr>
-      <w:bookmarkStart w:id="2" w:name="_xbywyzk509tf" w:colFirst="0" w:colLast="0"/>
-      <w:bookmarkEnd w:id="2"/>
       <w:r>
         <w:rPr>
           <w:rFonts w:ascii="Calibri" w:eastAsia="Calibri" w:hAnsi="Calibri" w:cs="Calibri"/>
@@ -232,8 +307,8 @@
           <w:lang w:val="en-US"/>
         </w:rPr>
       </w:pPr>
-      <w:bookmarkStart w:id="3" w:name="_w3rgv0frplt7" w:colFirst="0" w:colLast="0"/>
-      <w:bookmarkEnd w:id="3"/>
+      <w:bookmarkStart w:id="2" w:name="_w3rgv0frplt7" w:colFirst="0" w:colLast="0"/>
+      <w:bookmarkEnd w:id="2"/>
       <w:r>
         <w:rPr>
           <w:rFonts w:ascii="Calibri" w:eastAsia="Calibri" w:hAnsi="Calibri" w:cs="Calibri"/>
@@ -259,64 +334,68 @@
           <w:szCs w:val="24"/>
           <w:lang w:val="en-US"/>
         </w:rPr>
-        <w:t>For the installation of the tool</w:t>
-      </w:r>
-      <w:r>
-        <w:rPr>
-          <w:rFonts w:ascii="Calibri" w:eastAsia="Calibri" w:hAnsi="Calibri" w:cs="Calibri"/>
-          <w:sz w:val="24"/>
-          <w:szCs w:val="24"/>
-          <w:lang w:val="en-US"/>
-        </w:rPr>
-        <w:t xml:space="preserve">, </w:t>
-      </w:r>
-      <w:r>
-        <w:rPr>
-          <w:rFonts w:ascii="Calibri" w:eastAsia="Calibri" w:hAnsi="Calibri" w:cs="Calibri"/>
-          <w:sz w:val="24"/>
-          <w:szCs w:val="24"/>
-          <w:lang w:val="en-US"/>
-        </w:rPr>
-        <w:t>you must follow the below steps.</w:t>
-      </w:r>
-    </w:p>
-    <w:p>
-      <w:pPr>
-        <w:rPr>
-          <w:rFonts w:ascii="Calibri" w:eastAsia="Calibri" w:hAnsi="Calibri" w:cs="Calibri"/>
-          <w:sz w:val="24"/>
-          <w:szCs w:val="24"/>
-          <w:lang w:val="en-US"/>
-        </w:rPr>
-      </w:pPr>
-    </w:p>
-    <w:p>
-      <w:pPr>
-        <w:rPr>
-          <w:rFonts w:ascii="Calibri" w:eastAsia="Calibri" w:hAnsi="Calibri" w:cs="Calibri"/>
-          <w:sz w:val="24"/>
-          <w:szCs w:val="24"/>
-          <w:lang w:val="en-US"/>
-        </w:rPr>
-      </w:pPr>
-      <w:r>
-        <w:rPr>
-          <w:rFonts w:ascii="Calibri" w:eastAsia="Calibri" w:hAnsi="Calibri" w:cs="Calibri"/>
-          <w:sz w:val="24"/>
-          <w:szCs w:val="24"/>
-          <w:lang w:val="en-US"/>
-        </w:rPr>
-        <w:t>First</w:t>
-      </w:r>
-      <w:r>
-        <w:rPr>
-          <w:rFonts w:ascii="Calibri" w:eastAsia="Calibri" w:hAnsi="Calibri" w:cs="Calibri"/>
-          <w:sz w:val="24"/>
-          <w:szCs w:val="24"/>
-          <w:lang w:val="en-US"/>
-        </w:rPr>
-        <w:t>,</w:t>
-      </w:r>
+        <w:t xml:space="preserve">For the installation of the </w:t>
+      </w:r>
+      <w:proofErr w:type="gramStart"/>
+      <w:r>
+        <w:rPr>
+          <w:rFonts w:ascii="Calibri" w:eastAsia="Calibri" w:hAnsi="Calibri" w:cs="Calibri"/>
+          <w:sz w:val="24"/>
+          <w:szCs w:val="24"/>
+          <w:lang w:val="en-US"/>
+        </w:rPr>
+        <w:t>tool</w:t>
+      </w:r>
+      <w:proofErr w:type="gramEnd"/>
+      <w:r>
+        <w:rPr>
+          <w:rFonts w:ascii="Calibri" w:eastAsia="Calibri" w:hAnsi="Calibri" w:cs="Calibri"/>
+          <w:sz w:val="24"/>
+          <w:szCs w:val="24"/>
+          <w:lang w:val="en-US"/>
+        </w:rPr>
+        <w:t xml:space="preserve"> you must follow the below steps.</w:t>
+      </w:r>
+    </w:p>
+    <w:p>
+      <w:pPr>
+        <w:rPr>
+          <w:rFonts w:ascii="Calibri" w:eastAsia="Calibri" w:hAnsi="Calibri" w:cs="Calibri"/>
+          <w:sz w:val="24"/>
+          <w:szCs w:val="24"/>
+          <w:lang w:val="en-US"/>
+        </w:rPr>
+      </w:pPr>
+    </w:p>
+    <w:p>
+      <w:pPr>
+        <w:rPr>
+          <w:rFonts w:ascii="Calibri" w:eastAsia="Calibri" w:hAnsi="Calibri" w:cs="Calibri"/>
+          <w:sz w:val="24"/>
+          <w:szCs w:val="24"/>
+          <w:lang w:val="en-US"/>
+        </w:rPr>
+      </w:pPr>
+      <w:r>
+        <w:rPr>
+          <w:rFonts w:ascii="Calibri" w:eastAsia="Calibri" w:hAnsi="Calibri" w:cs="Calibri"/>
+          <w:sz w:val="24"/>
+          <w:szCs w:val="24"/>
+          <w:lang w:val="en-US"/>
+        </w:rPr>
+        <w:t xml:space="preserve">First of </w:t>
+      </w:r>
+      <w:proofErr w:type="gramStart"/>
+      <w:r>
+        <w:rPr>
+          <w:rFonts w:ascii="Calibri" w:eastAsia="Calibri" w:hAnsi="Calibri" w:cs="Calibri"/>
+          <w:sz w:val="24"/>
+          <w:szCs w:val="24"/>
+          <w:lang w:val="en-US"/>
+        </w:rPr>
+        <w:t>all</w:t>
+      </w:r>
+      <w:proofErr w:type="gramEnd"/>
       <w:r>
         <w:rPr>
           <w:rFonts w:ascii="Calibri" w:eastAsia="Calibri" w:hAnsi="Calibri" w:cs="Calibri"/>
@@ -348,17 +427,15 @@
         </w:rPr>
         <w:t xml:space="preserve"> from </w:t>
       </w:r>
-      <w:proofErr w:type="spellStart"/>
-      <w:r>
-        <w:rPr>
-          <w:rFonts w:ascii="Calibri" w:eastAsia="Calibri" w:hAnsi="Calibri" w:cs="Calibri"/>
-          <w:sz w:val="24"/>
-          <w:szCs w:val="24"/>
-          <w:lang w:val="en-US"/>
-        </w:rPr>
-        <w:t>github</w:t>
-      </w:r>
-      <w:proofErr w:type="spellEnd"/>
+      <w:r>
+        <w:rPr>
+          <w:rFonts w:ascii="Calibri" w:eastAsia="Calibri" w:hAnsi="Calibri" w:cs="Calibri"/>
+          <w:sz w:val="24"/>
+          <w:szCs w:val="24"/>
+          <w:lang w:val="en-US"/>
+        </w:rPr>
+        <w:t>GitHub</w:t>
+      </w:r>
       <w:r>
         <w:rPr>
           <w:rFonts w:ascii="Calibri" w:eastAsia="Calibri" w:hAnsi="Calibri" w:cs="Calibri"/>
@@ -1009,8 +1086,8 @@
           <w:lang w:val="en-US"/>
         </w:rPr>
       </w:pPr>
-      <w:bookmarkStart w:id="4" w:name="_u1nk8ymd8h3q" w:colFirst="0" w:colLast="0"/>
-      <w:bookmarkEnd w:id="4"/>
+      <w:bookmarkStart w:id="3" w:name="_u1nk8ymd8h3q" w:colFirst="0" w:colLast="0"/>
+      <w:bookmarkEnd w:id="3"/>
       <w:r>
         <w:rPr>
           <w:rFonts w:ascii="Calibri" w:eastAsia="Calibri" w:hAnsi="Calibri" w:cs="Calibri"/>
@@ -1036,25 +1113,36 @@
           <w:szCs w:val="24"/>
           <w:lang w:val="en-US"/>
         </w:rPr>
-        <w:t>First before running the tool</w:t>
-      </w:r>
-      <w:r>
-        <w:rPr>
-          <w:rFonts w:ascii="Calibri" w:eastAsia="Calibri" w:hAnsi="Calibri" w:cs="Calibri"/>
-          <w:sz w:val="24"/>
-          <w:szCs w:val="24"/>
-          <w:lang w:val="en-US"/>
-        </w:rPr>
-        <w:t xml:space="preserve">, </w:t>
-      </w:r>
-      <w:r>
-        <w:rPr>
-          <w:rFonts w:ascii="Calibri" w:eastAsia="Calibri" w:hAnsi="Calibri" w:cs="Calibri"/>
-          <w:sz w:val="24"/>
-          <w:szCs w:val="24"/>
-          <w:lang w:val="en-US"/>
-        </w:rPr>
-        <w:t>you must have a folder with this structure name:</w:t>
+        <w:t xml:space="preserve">First before running the </w:t>
+      </w:r>
+      <w:proofErr w:type="gramStart"/>
+      <w:r>
+        <w:rPr>
+          <w:rFonts w:ascii="Calibri" w:eastAsia="Calibri" w:hAnsi="Calibri" w:cs="Calibri"/>
+          <w:sz w:val="24"/>
+          <w:szCs w:val="24"/>
+          <w:lang w:val="en-US"/>
+        </w:rPr>
+        <w:t>tool</w:t>
+      </w:r>
+      <w:proofErr w:type="gramEnd"/>
+      <w:r>
+        <w:rPr>
+          <w:rFonts w:ascii="Calibri" w:eastAsia="Calibri" w:hAnsi="Calibri" w:cs="Calibri"/>
+          <w:sz w:val="24"/>
+          <w:szCs w:val="24"/>
+          <w:lang w:val="en-US"/>
+        </w:rPr>
+        <w:t xml:space="preserve"> you must have a folder with this structure </w:t>
+      </w:r>
+      <w:r>
+        <w:rPr>
+          <w:rFonts w:ascii="Calibri" w:eastAsia="Calibri" w:hAnsi="Calibri" w:cs="Calibri"/>
+          <w:sz w:val="24"/>
+          <w:szCs w:val="24"/>
+          <w:lang w:val="en-US"/>
+        </w:rPr>
+        <w:t>name:</w:t>
       </w:r>
     </w:p>
     <w:p>
@@ -1343,6 +1431,57 @@
           <w:szCs w:val="24"/>
           <w:lang w:val="en-US"/>
         </w:rPr>
+        <w:t xml:space="preserve">In the </w:t>
+      </w:r>
+      <w:hyperlink r:id="rId6">
+        <w:r>
+          <w:rPr>
+            <w:rFonts w:ascii="Calibri" w:eastAsia="Calibri" w:hAnsi="Calibri" w:cs="Calibri"/>
+            <w:color w:val="1155CC"/>
+            <w:sz w:val="24"/>
+            <w:szCs w:val="24"/>
+            <w:u w:val="single"/>
+            <w:lang w:val="en-US"/>
+          </w:rPr>
+          <w:t>repository</w:t>
+        </w:r>
+      </w:hyperlink>
+      <w:r>
+        <w:rPr>
+          <w:rFonts w:ascii="Calibri" w:eastAsia="Calibri" w:hAnsi="Calibri" w:cs="Calibri"/>
+          <w:sz w:val="24"/>
+          <w:szCs w:val="24"/>
+          <w:lang w:val="en-US"/>
+        </w:rPr>
+        <w:t xml:space="preserve"> where the excel anonymization tool is located, in the root directory there is a folder named “templates”. This folder has the template according to the cancer type that the excel files must follow.</w:t>
+      </w:r>
+    </w:p>
+    <w:p>
+      <w:pPr>
+        <w:rPr>
+          <w:rFonts w:ascii="Calibri" w:eastAsia="Calibri" w:hAnsi="Calibri" w:cs="Calibri"/>
+          <w:sz w:val="24"/>
+          <w:szCs w:val="24"/>
+          <w:lang w:val="en-US"/>
+        </w:rPr>
+      </w:pPr>
+    </w:p>
+    <w:p>
+      <w:pPr>
+        <w:rPr>
+          <w:rFonts w:ascii="Calibri" w:eastAsia="Calibri" w:hAnsi="Calibri" w:cs="Calibri"/>
+          <w:sz w:val="24"/>
+          <w:szCs w:val="24"/>
+          <w:lang w:val="en-US"/>
+        </w:rPr>
+      </w:pPr>
+      <w:r>
+        <w:rPr>
+          <w:rFonts w:ascii="Calibri" w:eastAsia="Calibri" w:hAnsi="Calibri" w:cs="Calibri"/>
+          <w:sz w:val="24"/>
+          <w:szCs w:val="24"/>
+          <w:lang w:val="en-US"/>
+        </w:rPr>
         <w:t xml:space="preserve">It also needs a </w:t>
       </w:r>
       <w:proofErr w:type="spellStart"/>
@@ -1481,18 +1620,7 @@
                 <w:shd w:val="clear" w:color="auto" w:fill="F8F8F8"/>
                 <w:lang w:val="en-US"/>
               </w:rPr>
-              <w:t>&gt;</w:t>
-            </w:r>
-            <w:r>
-              <w:rPr>
-                <w:rFonts w:ascii="Consolas" w:eastAsia="Consolas" w:hAnsi="Consolas" w:cs="Consolas"/>
-                <w:color w:val="333333"/>
-                <w:sz w:val="24"/>
-                <w:szCs w:val="24"/>
-                <w:shd w:val="clear" w:color="auto" w:fill="F8F8F8"/>
-                <w:lang w:val="en-US"/>
-              </w:rPr>
-              <w:t>.</w:t>
+              <w:t>&gt;.</w:t>
             </w:r>
             <w:proofErr w:type="spellStart"/>
             <w:r>
@@ -1680,6 +1808,7 @@
           <w:szCs w:val="18"/>
           <w:lang w:val="en-US"/>
         </w:rPr>
+        <w:lastRenderedPageBreak/>
         <w:t>{</w:t>
       </w:r>
     </w:p>
@@ -1832,7 +1961,6 @@
         <w:rPr>
           <w:lang w:val="en-US"/>
         </w:rPr>
-        <w:lastRenderedPageBreak/>
         <w:t>You can run the tool with is command:</w:t>
       </w:r>
     </w:p>
@@ -1939,8 +2067,8 @@
           <w:lang w:val="en-US"/>
         </w:rPr>
       </w:pPr>
-      <w:bookmarkStart w:id="5" w:name="_kksnc6xu7l6w" w:colFirst="0" w:colLast="0"/>
-      <w:bookmarkEnd w:id="5"/>
+      <w:bookmarkStart w:id="4" w:name="_kksnc6xu7l6w" w:colFirst="0" w:colLast="0"/>
+      <w:bookmarkEnd w:id="4"/>
       <w:r>
         <w:rPr>
           <w:rFonts w:ascii="Calibri" w:eastAsia="Calibri" w:hAnsi="Calibri" w:cs="Calibri"/>
@@ -2556,20 +2684,20 @@
           <w:lang w:val="en-US"/>
         </w:rPr>
       </w:pPr>
-      <w:bookmarkStart w:id="6" w:name="_r1sgdda9gycm" w:colFirst="0" w:colLast="0"/>
+      <w:bookmarkStart w:id="5" w:name="_r1sgdda9gycm" w:colFirst="0" w:colLast="0"/>
+      <w:bookmarkEnd w:id="5"/>
+    </w:p>
+    <w:p>
+      <w:pPr>
+        <w:pStyle w:val="Heading1"/>
+        <w:rPr>
+          <w:rFonts w:ascii="Calibri" w:eastAsia="Calibri" w:hAnsi="Calibri" w:cs="Calibri"/>
+          <w:b/>
+          <w:lang w:val="en-US"/>
+        </w:rPr>
+      </w:pPr>
+      <w:bookmarkStart w:id="6" w:name="_8cj0sc11qhg3" w:colFirst="0" w:colLast="0"/>
       <w:bookmarkEnd w:id="6"/>
-    </w:p>
-    <w:p>
-      <w:pPr>
-        <w:pStyle w:val="Heading1"/>
-        <w:rPr>
-          <w:rFonts w:ascii="Calibri" w:eastAsia="Calibri" w:hAnsi="Calibri" w:cs="Calibri"/>
-          <w:b/>
-          <w:lang w:val="en-US"/>
-        </w:rPr>
-      </w:pPr>
-      <w:bookmarkStart w:id="7" w:name="_8cj0sc11qhg3" w:colFirst="0" w:colLast="0"/>
-      <w:bookmarkEnd w:id="7"/>
       <w:r>
         <w:rPr>
           <w:rFonts w:ascii="Calibri" w:eastAsia="Calibri" w:hAnsi="Calibri" w:cs="Calibri"/>
@@ -2644,15 +2772,14 @@
           <w:lang w:val="en-US"/>
         </w:rPr>
       </w:pPr>
-      <w:bookmarkStart w:id="8" w:name="_ov5mq3eauejw" w:colFirst="0" w:colLast="0"/>
-      <w:bookmarkEnd w:id="8"/>
+      <w:bookmarkStart w:id="7" w:name="_ov5mq3eauejw" w:colFirst="0" w:colLast="0"/>
+      <w:bookmarkEnd w:id="7"/>
       <w:r>
         <w:rPr>
           <w:rFonts w:ascii="Calibri" w:eastAsia="Calibri" w:hAnsi="Calibri" w:cs="Calibri"/>
           <w:color w:val="000000"/>
           <w:lang w:val="en-US"/>
         </w:rPr>
-        <w:lastRenderedPageBreak/>
         <w:t>Total Unique Values Original</w:t>
       </w:r>
     </w:p>
@@ -2700,8 +2827,8 @@
           <w:lang w:val="en-US"/>
         </w:rPr>
       </w:pPr>
-      <w:bookmarkStart w:id="9" w:name="_tnj4cvjse23d" w:colFirst="0" w:colLast="0"/>
-      <w:bookmarkEnd w:id="9"/>
+      <w:bookmarkStart w:id="8" w:name="_tnj4cvjse23d" w:colFirst="0" w:colLast="0"/>
+      <w:bookmarkEnd w:id="8"/>
       <w:r>
         <w:rPr>
           <w:rFonts w:ascii="Calibri" w:eastAsia="Calibri" w:hAnsi="Calibri" w:cs="Calibri"/>
@@ -2758,8 +2885,8 @@
           <w:lang w:val="en-US"/>
         </w:rPr>
       </w:pPr>
-      <w:bookmarkStart w:id="10" w:name="_4601rgdzuaa" w:colFirst="0" w:colLast="0"/>
-      <w:bookmarkEnd w:id="10"/>
+      <w:bookmarkStart w:id="9" w:name="_4601rgdzuaa" w:colFirst="0" w:colLast="0"/>
+      <w:bookmarkEnd w:id="9"/>
       <w:r>
         <w:rPr>
           <w:rFonts w:ascii="Calibri" w:eastAsia="Calibri" w:hAnsi="Calibri" w:cs="Calibri"/>
@@ -2813,8 +2940,8 @@
           <w:lang w:val="en-US"/>
         </w:rPr>
       </w:pPr>
-      <w:bookmarkStart w:id="11" w:name="_sw83luo5kjxd" w:colFirst="0" w:colLast="0"/>
-      <w:bookmarkEnd w:id="11"/>
+      <w:bookmarkStart w:id="10" w:name="_sw83luo5kjxd" w:colFirst="0" w:colLast="0"/>
+      <w:bookmarkEnd w:id="10"/>
       <w:r>
         <w:rPr>
           <w:rFonts w:ascii="Calibri" w:eastAsia="Calibri" w:hAnsi="Calibri" w:cs="Calibri"/>
@@ -2868,8 +2995,8 @@
           <w:lang w:val="en-US"/>
         </w:rPr>
       </w:pPr>
-      <w:bookmarkStart w:id="12" w:name="_jmlus7jozcxz" w:colFirst="0" w:colLast="0"/>
-      <w:bookmarkEnd w:id="12"/>
+      <w:bookmarkStart w:id="11" w:name="_jmlus7jozcxz" w:colFirst="0" w:colLast="0"/>
+      <w:bookmarkEnd w:id="11"/>
       <w:r>
         <w:rPr>
           <w:rFonts w:ascii="Calibri" w:eastAsia="Calibri" w:hAnsi="Calibri" w:cs="Calibri"/>
@@ -2916,8 +3043,8 @@
           <w:lang w:val="en-US"/>
         </w:rPr>
       </w:pPr>
-      <w:bookmarkStart w:id="13" w:name="_373p5zb19jfw" w:colFirst="0" w:colLast="0"/>
-      <w:bookmarkEnd w:id="13"/>
+      <w:bookmarkStart w:id="12" w:name="_373p5zb19jfw" w:colFirst="0" w:colLast="0"/>
+      <w:bookmarkEnd w:id="12"/>
       <w:r>
         <w:rPr>
           <w:rFonts w:ascii="Calibri" w:eastAsia="Calibri" w:hAnsi="Calibri" w:cs="Calibri"/>
@@ -2939,8 +3066,8 @@
           <w:lang w:val="en-US"/>
         </w:rPr>
       </w:pPr>
-      <w:bookmarkStart w:id="14" w:name="_rg3skw45cj3" w:colFirst="0" w:colLast="0"/>
-      <w:bookmarkEnd w:id="14"/>
+      <w:bookmarkStart w:id="13" w:name="_rg3skw45cj3" w:colFirst="0" w:colLast="0"/>
+      <w:bookmarkEnd w:id="13"/>
       <w:r>
         <w:rPr>
           <w:rFonts w:ascii="Calibri" w:eastAsia="Calibri" w:hAnsi="Calibri" w:cs="Calibri"/>
@@ -2976,7 +3103,7 @@
           <w:szCs w:val="28"/>
         </w:rPr>
         <w:drawing>
-          <wp:inline distT="114300" distB="114300" distL="114300" distR="114300" wp14:anchorId="21CE40DB" wp14:editId="009AE183">
+          <wp:inline distT="114300" distB="114300" distL="114300" distR="114300" wp14:anchorId="730B4A05" wp14:editId="132398CE">
             <wp:extent cx="5072723" cy="873519"/>
             <wp:effectExtent l="0" t="0" r="0" b="0"/>
             <wp:docPr id="1" name="image1.png"/>
@@ -2989,7 +3116,7 @@
                     <pic:cNvPicPr preferRelativeResize="0"/>
                   </pic:nvPicPr>
                   <pic:blipFill>
-                    <a:blip r:embed="rId6"/>
+                    <a:blip r:embed="rId7"/>
                     <a:srcRect/>
                     <a:stretch>
                       <a:fillRect/>
@@ -3077,7 +3204,7 @@
           <w:szCs w:val="28"/>
         </w:rPr>
         <w:drawing>
-          <wp:inline distT="114300" distB="114300" distL="114300" distR="114300" wp14:anchorId="50CA0ACC" wp14:editId="720D1464">
+          <wp:inline distT="114300" distB="114300" distL="114300" distR="114300" wp14:anchorId="57A9DB65" wp14:editId="2A529340">
             <wp:extent cx="5603219" cy="557997"/>
             <wp:effectExtent l="0" t="0" r="0" b="0"/>
             <wp:docPr id="2" name="image2.png"/>
@@ -3090,7 +3217,7 @@
                     <pic:cNvPicPr preferRelativeResize="0"/>
                   </pic:nvPicPr>
                   <pic:blipFill>
-                    <a:blip r:embed="rId7"/>
+                    <a:blip r:embed="rId8"/>
                     <a:srcRect/>
                     <a:stretch>
                       <a:fillRect/>
@@ -3139,8 +3266,8 @@
           <w:lang w:val="en-US"/>
         </w:rPr>
       </w:pPr>
-      <w:bookmarkStart w:id="15" w:name="_regyzla7lgiy" w:colFirst="0" w:colLast="0"/>
-      <w:bookmarkEnd w:id="15"/>
+      <w:bookmarkStart w:id="14" w:name="_regyzla7lgiy" w:colFirst="0" w:colLast="0"/>
+      <w:bookmarkEnd w:id="14"/>
       <w:r>
         <w:rPr>
           <w:rFonts w:ascii="Calibri" w:eastAsia="Calibri" w:hAnsi="Calibri" w:cs="Calibri"/>
@@ -3168,8 +3295,8 @@
           <w:lang w:val="en-US"/>
         </w:rPr>
       </w:pPr>
-      <w:bookmarkStart w:id="16" w:name="_nva89uqihy7g" w:colFirst="0" w:colLast="0"/>
-      <w:bookmarkEnd w:id="16"/>
+      <w:bookmarkStart w:id="15" w:name="_nva89uqihy7g" w:colFirst="0" w:colLast="0"/>
+      <w:bookmarkEnd w:id="15"/>
       <w:r>
         <w:rPr>
           <w:rFonts w:ascii="Calibri" w:eastAsia="Calibri" w:hAnsi="Calibri" w:cs="Calibri"/>
@@ -3190,8 +3317,8 @@
           <w:lang w:val="en-US"/>
         </w:rPr>
       </w:pPr>
-      <w:bookmarkStart w:id="17" w:name="_pdbg7y63e7nh" w:colFirst="0" w:colLast="0"/>
-      <w:bookmarkEnd w:id="17"/>
+      <w:bookmarkStart w:id="16" w:name="_pdbg7y63e7nh" w:colFirst="0" w:colLast="0"/>
+      <w:bookmarkEnd w:id="16"/>
       <w:r>
         <w:rPr>
           <w:rFonts w:ascii="Calibri" w:eastAsia="Calibri" w:hAnsi="Calibri" w:cs="Calibri"/>
